--- a/sc_fdm_vs_ofdm.docx
+++ b/sc_fdm_vs_ofdm.docx
@@ -25,7 +25,7 @@
                     <pic:cNvPicPr/>
                   </pic:nvPicPr>
                   <pic:blipFill>
-                    <a:blip r:embed="rId4"/>
+                    <a:blip r:embed="rId5"/>
                     <a:stretch>
                       <a:fillRect/>
                     </a:stretch>
@@ -51,7 +51,185 @@
         <w:t>OFDM</w:t>
       </w:r>
     </w:p>
+    <w:p>
+      <w:r>
+        <w:drawing>
+          <wp:inline distT="0" distB="0" distL="0" distR="0" wp14:anchorId="4AE7E57E" wp14:editId="5C7B2E17">
+            <wp:extent cx="5943600" cy="3512185"/>
+            <wp:effectExtent l="0" t="0" r="0" b="0"/>
+            <wp:docPr id="280249173" name="Picture 1" descr="A screenshot of a computer&#10;&#10;AI-generated content may be incorrect."/>
+            <wp:cNvGraphicFramePr>
+              <a:graphicFrameLocks xmlns:a="http://schemas.openxmlformats.org/drawingml/2006/main" noChangeAspect="1"/>
+            </wp:cNvGraphicFramePr>
+            <a:graphic xmlns:a="http://schemas.openxmlformats.org/drawingml/2006/main">
+              <a:graphicData uri="http://schemas.openxmlformats.org/drawingml/2006/picture">
+                <pic:pic xmlns:pic="http://schemas.openxmlformats.org/drawingml/2006/picture">
+                  <pic:nvPicPr>
+                    <pic:cNvPr id="280249173" name="Picture 1" descr="A screenshot of a computer&#10;&#10;AI-generated content may be incorrect."/>
+                    <pic:cNvPicPr/>
+                  </pic:nvPicPr>
+                  <pic:blipFill>
+                    <a:blip r:embed="rId6"/>
+                    <a:stretch>
+                      <a:fillRect/>
+                    </a:stretch>
+                  </pic:blipFill>
+                  <pic:spPr>
+                    <a:xfrm>
+                      <a:off x="0" y="0"/>
+                      <a:ext cx="5943600" cy="3512185"/>
+                    </a:xfrm>
+                    <a:prstGeom prst="rect">
+                      <a:avLst/>
+                    </a:prstGeom>
+                  </pic:spPr>
+                </pic:pic>
+              </a:graphicData>
+            </a:graphic>
+          </wp:inline>
+        </w:drawing>
+      </w:r>
+    </w:p>
     <w:p/>
+    <w:p/>
+    <w:p>
+      <w:pPr>
+        <w:pStyle w:val="Heading1"/>
+      </w:pPr>
+      <w:r>
+        <w:t>Antenna analysis:</w:t>
+      </w:r>
+    </w:p>
+    <w:p>
+      <w:pPr>
+        <w:pStyle w:val="ListParagraph"/>
+        <w:numPr>
+          <w:ilvl w:val="0"/>
+          <w:numId w:val="1"/>
+        </w:numPr>
+      </w:pPr>
+      <w:r>
+        <w:t xml:space="preserve">Rep=1,2,4 pilot with </w:t>
+      </w:r>
+      <w:proofErr w:type="spellStart"/>
+      <w:r>
+        <w:t>wifi</w:t>
+      </w:r>
+      <w:proofErr w:type="spellEnd"/>
+      <w:r>
+        <w:t xml:space="preserve"> tiny antenna</w:t>
+      </w:r>
+    </w:p>
+    <w:p>
+      <w:pPr>
+        <w:pStyle w:val="ListParagraph"/>
+      </w:pPr>
+      <w:r>
+        <w:drawing>
+          <wp:inline distT="0" distB="0" distL="0" distR="0" wp14:anchorId="4986C49B" wp14:editId="5231563C">
+            <wp:extent cx="5906012" cy="4229467"/>
+            <wp:effectExtent l="0" t="0" r="0" b="0"/>
+            <wp:docPr id="1453027167" name="Picture 1"/>
+            <wp:cNvGraphicFramePr>
+              <a:graphicFrameLocks xmlns:a="http://schemas.openxmlformats.org/drawingml/2006/main" noChangeAspect="1"/>
+            </wp:cNvGraphicFramePr>
+            <a:graphic xmlns:a="http://schemas.openxmlformats.org/drawingml/2006/main">
+              <a:graphicData uri="http://schemas.openxmlformats.org/drawingml/2006/picture">
+                <pic:pic xmlns:pic="http://schemas.openxmlformats.org/drawingml/2006/picture">
+                  <pic:nvPicPr>
+                    <pic:cNvPr id="1453027167" name=""/>
+                    <pic:cNvPicPr/>
+                  </pic:nvPicPr>
+                  <pic:blipFill>
+                    <a:blip r:embed="rId7"/>
+                    <a:stretch>
+                      <a:fillRect/>
+                    </a:stretch>
+                  </pic:blipFill>
+                  <pic:spPr>
+                    <a:xfrm>
+                      <a:off x="0" y="0"/>
+                      <a:ext cx="5906012" cy="4229467"/>
+                    </a:xfrm>
+                    <a:prstGeom prst="rect">
+                      <a:avLst/>
+                    </a:prstGeom>
+                  </pic:spPr>
+                </pic:pic>
+              </a:graphicData>
+            </a:graphic>
+          </wp:inline>
+        </w:drawing>
+      </w:r>
+    </w:p>
+    <w:p>
+      <w:pPr>
+        <w:pStyle w:val="ListParagraph"/>
+        <w:numPr>
+          <w:ilvl w:val="0"/>
+          <w:numId w:val="1"/>
+        </w:numPr>
+      </w:pPr>
+      <w:r>
+        <w:t xml:space="preserve">Long FM like </w:t>
+      </w:r>
+      <w:proofErr w:type="spellStart"/>
+      <w:r>
+        <w:t>anteanna</w:t>
+      </w:r>
+      <w:proofErr w:type="spellEnd"/>
+    </w:p>
+    <w:p>
+      <w:pPr>
+        <w:pStyle w:val="ListParagraph"/>
+      </w:pPr>
+      <w:r>
+        <w:lastRenderedPageBreak/>
+        <w:drawing>
+          <wp:inline distT="0" distB="0" distL="0" distR="0" wp14:anchorId="380E02EB" wp14:editId="2D55C6B9">
+            <wp:extent cx="5943600" cy="5823585"/>
+            <wp:effectExtent l="0" t="0" r="0" b="5715"/>
+            <wp:docPr id="493059771" name="Picture 1"/>
+            <wp:cNvGraphicFramePr>
+              <a:graphicFrameLocks xmlns:a="http://schemas.openxmlformats.org/drawingml/2006/main" noChangeAspect="1"/>
+            </wp:cNvGraphicFramePr>
+            <a:graphic xmlns:a="http://schemas.openxmlformats.org/drawingml/2006/main">
+              <a:graphicData uri="http://schemas.openxmlformats.org/drawingml/2006/picture">
+                <pic:pic xmlns:pic="http://schemas.openxmlformats.org/drawingml/2006/picture">
+                  <pic:nvPicPr>
+                    <pic:cNvPr id="493059771" name=""/>
+                    <pic:cNvPicPr/>
+                  </pic:nvPicPr>
+                  <pic:blipFill>
+                    <a:blip r:embed="rId8"/>
+                    <a:stretch>
+                      <a:fillRect/>
+                    </a:stretch>
+                  </pic:blipFill>
+                  <pic:spPr>
+                    <a:xfrm>
+                      <a:off x="0" y="0"/>
+                      <a:ext cx="5943600" cy="5823585"/>
+                    </a:xfrm>
+                    <a:prstGeom prst="rect">
+                      <a:avLst/>
+                    </a:prstGeom>
+                  </pic:spPr>
+                </pic:pic>
+              </a:graphicData>
+            </a:graphic>
+          </wp:inline>
+        </w:drawing>
+      </w:r>
+    </w:p>
+    <w:p>
+      <w:pPr>
+        <w:pStyle w:val="ListParagraph"/>
+      </w:pPr>
+      <w:r>
+        <w:t>EVM about 17dB better !</w:t>
+      </w:r>
+    </w:p>
     <w:sectPr>
       <w:pgSz w:w="12240" w:h="15840"/>
       <w:pgMar w:top="1440" w:right="1440" w:bottom="1440" w:left="1440" w:header="708" w:footer="708" w:gutter="0"/>
@@ -60,6 +238,103 @@
     </w:sectPr>
   </w:body>
 </w:document>
+</file>
+
+<file path=word/numbering.xml><?xml version="1.0" encoding="utf-8"?>
+<w:numbering xmlns:wpc="http://schemas.microsoft.com/office/word/2010/wordprocessingCanvas" xmlns:cx="http://schemas.microsoft.com/office/drawing/2014/chartex" xmlns:cx1="http://schemas.microsoft.com/office/drawing/2015/9/8/chartex" xmlns:cx2="http://schemas.microsoft.com/office/drawing/2015/10/21/chartex" xmlns:cx3="http://schemas.microsoft.com/office/drawing/2016/5/9/chartex" xmlns:cx4="http://schemas.microsoft.com/office/drawing/2016/5/10/chartex" xmlns:cx5="http://schemas.microsoft.com/office/drawing/2016/5/11/chartex" xmlns:cx6="http://schemas.microsoft.com/office/drawing/2016/5/12/chartex" xmlns:cx7="http://schemas.microsoft.com/office/drawing/2016/5/13/chartex" xmlns:cx8="http://schemas.microsoft.com/office/drawing/2016/5/14/chartex" xmlns:mc="http://schemas.openxmlformats.org/markup-compatibility/2006" xmlns:aink="http://schemas.microsoft.com/office/drawing/2016/ink" xmlns:am3d="http://schemas.microsoft.com/office/drawing/2017/model3d" xmlns:o="urn:schemas-microsoft-com:office:office" xmlns:oel="http://schemas.microsoft.com/office/2019/extlst" xmlns:r="http://schemas.openxmlformats.org/officeDocument/2006/relationships" xmlns:m="http://schemas.openxmlformats.org/officeDocument/2006/math" xmlns:v="urn:schemas-microsoft-com:vml" xmlns:wp14="http://schemas.microsoft.com/office/word/2010/wordprocessingDrawing" xmlns:wp="http://schemas.openxmlformats.org/drawingml/2006/wordprocessingDrawing" xmlns:w10="urn:schemas-microsoft-com:office:word" xmlns:w="http://schemas.openxmlformats.org/wordprocessingml/2006/main" xmlns:w14="http://schemas.microsoft.com/office/word/2010/wordml" xmlns:w15="http://schemas.microsoft.com/office/word/2012/wordml" xmlns:w16cex="http://schemas.microsoft.com/office/word/2018/wordml/cex" xmlns:w16cid="http://schemas.microsoft.com/office/word/2016/wordml/cid" xmlns:w16="http://schemas.microsoft.com/office/word/2018/wordml" xmlns:w16du="http://schemas.microsoft.com/office/word/2023/wordml/word16du" xmlns:w16sdtdh="http://schemas.microsoft.com/office/word/2020/wordml/sdtdatahash" xmlns:w16sdtfl="http://schemas.microsoft.com/office/word/2024/wordml/sdtformatlock" xmlns:w16se="http://schemas.microsoft.com/office/word/2015/wordml/symex" xmlns:wpg="http://schemas.microsoft.com/office/word/2010/wordprocessingGroup" xmlns:wpi="http://schemas.microsoft.com/office/word/2010/wordprocessingInk" xmlns:wne="http://schemas.microsoft.com/office/word/2006/wordml" xmlns:wps="http://schemas.microsoft.com/office/word/2010/wordprocessingShape" mc:Ignorable="w14 w15 w16se w16cid w16 w16cex w16sdtdh w16sdtfl w16du wp14">
+  <w:abstractNum w:abstractNumId="0" w15:restartNumberingAfterBreak="0">
+    <w:nsid w:val="656B75E3"/>
+    <w:multiLevelType w:val="hybridMultilevel"/>
+    <w:tmpl w:val="476683F6"/>
+    <w:lvl w:ilvl="0" w:tplc="04090011">
+      <w:start w:val="1"/>
+      <w:numFmt w:val="decimal"/>
+      <w:lvlText w:val="%1)"/>
+      <w:lvlJc w:val="left"/>
+      <w:pPr>
+        <w:ind w:left="720" w:hanging="360"/>
+      </w:pPr>
+      <w:rPr>
+        <w:rFonts w:hint="default"/>
+      </w:rPr>
+    </w:lvl>
+    <w:lvl w:ilvl="1" w:tplc="04090019" w:tentative="1">
+      <w:start w:val="1"/>
+      <w:numFmt w:val="lowerLetter"/>
+      <w:lvlText w:val="%2."/>
+      <w:lvlJc w:val="left"/>
+      <w:pPr>
+        <w:ind w:left="1440" w:hanging="360"/>
+      </w:pPr>
+    </w:lvl>
+    <w:lvl w:ilvl="2" w:tplc="0409001B" w:tentative="1">
+      <w:start w:val="1"/>
+      <w:numFmt w:val="lowerRoman"/>
+      <w:lvlText w:val="%3."/>
+      <w:lvlJc w:val="right"/>
+      <w:pPr>
+        <w:ind w:left="2160" w:hanging="180"/>
+      </w:pPr>
+    </w:lvl>
+    <w:lvl w:ilvl="3" w:tplc="0409000F" w:tentative="1">
+      <w:start w:val="1"/>
+      <w:numFmt w:val="decimal"/>
+      <w:lvlText w:val="%4."/>
+      <w:lvlJc w:val="left"/>
+      <w:pPr>
+        <w:ind w:left="2880" w:hanging="360"/>
+      </w:pPr>
+    </w:lvl>
+    <w:lvl w:ilvl="4" w:tplc="04090019" w:tentative="1">
+      <w:start w:val="1"/>
+      <w:numFmt w:val="lowerLetter"/>
+      <w:lvlText w:val="%5."/>
+      <w:lvlJc w:val="left"/>
+      <w:pPr>
+        <w:ind w:left="3600" w:hanging="360"/>
+      </w:pPr>
+    </w:lvl>
+    <w:lvl w:ilvl="5" w:tplc="0409001B" w:tentative="1">
+      <w:start w:val="1"/>
+      <w:numFmt w:val="lowerRoman"/>
+      <w:lvlText w:val="%6."/>
+      <w:lvlJc w:val="right"/>
+      <w:pPr>
+        <w:ind w:left="4320" w:hanging="180"/>
+      </w:pPr>
+    </w:lvl>
+    <w:lvl w:ilvl="6" w:tplc="0409000F" w:tentative="1">
+      <w:start w:val="1"/>
+      <w:numFmt w:val="decimal"/>
+      <w:lvlText w:val="%7."/>
+      <w:lvlJc w:val="left"/>
+      <w:pPr>
+        <w:ind w:left="5040" w:hanging="360"/>
+      </w:pPr>
+    </w:lvl>
+    <w:lvl w:ilvl="7" w:tplc="04090019" w:tentative="1">
+      <w:start w:val="1"/>
+      <w:numFmt w:val="lowerLetter"/>
+      <w:lvlText w:val="%8."/>
+      <w:lvlJc w:val="left"/>
+      <w:pPr>
+        <w:ind w:left="5760" w:hanging="360"/>
+      </w:pPr>
+    </w:lvl>
+    <w:lvl w:ilvl="8" w:tplc="0409001B" w:tentative="1">
+      <w:start w:val="1"/>
+      <w:numFmt w:val="lowerRoman"/>
+      <w:lvlText w:val="%9."/>
+      <w:lvlJc w:val="right"/>
+      <w:pPr>
+        <w:ind w:left="6480" w:hanging="180"/>
+      </w:pPr>
+    </w:lvl>
+  </w:abstractNum>
+  <w:num w:numId="1" w16cid:durableId="129053209">
+    <w:abstractNumId w:val="0"/>
+  </w:num>
+</w:numbering>
 </file>
 
 <file path=word/styles.xml><?xml version="1.0" encoding="utf-8"?>

--- a/sc_fdm_vs_ofdm.docx
+++ b/sc_fdm_vs_ofdm.docx
@@ -9,6 +9,9 @@
     </w:p>
     <w:p>
       <w:r>
+        <w:rPr>
+          <w:noProof/>
+        </w:rPr>
         <w:drawing>
           <wp:inline distT="0" distB="0" distL="0" distR="0" wp14:anchorId="4A36313D" wp14:editId="1F9FE076">
             <wp:extent cx="5943600" cy="3347720"/>
@@ -53,6 +56,9 @@
     </w:p>
     <w:p>
       <w:r>
+        <w:rPr>
+          <w:noProof/>
+        </w:rPr>
         <w:drawing>
           <wp:inline distT="0" distB="0" distL="0" distR="0" wp14:anchorId="4AE7E57E" wp14:editId="5C7B2E17">
             <wp:extent cx="5943600" cy="3512185"/>
@@ -125,6 +131,9 @@
         <w:pStyle w:val="ListParagraph"/>
       </w:pPr>
       <w:r>
+        <w:rPr>
+          <w:noProof/>
+        </w:rPr>
         <w:drawing>
           <wp:inline distT="0" distB="0" distL="0" distR="0" wp14:anchorId="4986C49B" wp14:editId="5231563C">
             <wp:extent cx="5906012" cy="4229467"/>
@@ -184,6 +193,9 @@
         <w:pStyle w:val="ListParagraph"/>
       </w:pPr>
       <w:r>
+        <w:rPr>
+          <w:noProof/>
+        </w:rPr>
         <w:lastRenderedPageBreak/>
         <w:drawing>
           <wp:inline distT="0" distB="0" distL="0" distR="0" wp14:anchorId="380E02EB" wp14:editId="2D55C6B9">
@@ -228,6 +240,304 @@
       </w:pPr>
       <w:r>
         <w:t>EVM about 17dB better !</w:t>
+      </w:r>
+    </w:p>
+    <w:p>
+      <w:pPr>
+        <w:pStyle w:val="ListParagraph"/>
+      </w:pPr>
+    </w:p>
+    <w:p>
+      <w:pPr>
+        <w:pStyle w:val="ListParagraph"/>
+      </w:pPr>
+    </w:p>
+    <w:p>
+      <w:r>
+        <w:br w:type="page"/>
+      </w:r>
+    </w:p>
+    <w:p>
+      <w:pPr>
+        <w:pStyle w:val="ListParagraph"/>
+      </w:pPr>
+      <w:r>
+        <w:lastRenderedPageBreak/>
+        <w:t xml:space="preserve">My </w:t>
+      </w:r>
+      <w:proofErr w:type="spellStart"/>
+      <w:r>
+        <w:t>progamming</w:t>
+      </w:r>
+      <w:proofErr w:type="spellEnd"/>
+      <w:r>
+        <w:t xml:space="preserve"> experience consists of C, C++, </w:t>
+      </w:r>
+      <w:proofErr w:type="spellStart"/>
+      <w:r>
+        <w:t>Matlab</w:t>
+      </w:r>
+      <w:proofErr w:type="spellEnd"/>
+      <w:r>
+        <w:t xml:space="preserve">, Python, R languages. Recently I have been used Python the most. I used write code for CUDA, </w:t>
+      </w:r>
+      <w:proofErr w:type="spellStart"/>
+      <w:r>
+        <w:t>Matlab</w:t>
+      </w:r>
+      <w:proofErr w:type="spellEnd"/>
+      <w:r>
+        <w:t xml:space="preserve"> </w:t>
+      </w:r>
+      <w:proofErr w:type="spellStart"/>
+      <w:r>
+        <w:t>mex</w:t>
+      </w:r>
+      <w:proofErr w:type="spellEnd"/>
+      <w:r>
+        <w:t xml:space="preserve"> functions </w:t>
+      </w:r>
+      <w:proofErr w:type="spellStart"/>
+      <w:r>
+        <w:t>etc</w:t>
+      </w:r>
+      <w:proofErr w:type="spellEnd"/>
+    </w:p>
+    <w:p>
+      <w:pPr>
+        <w:pStyle w:val="ListParagraph"/>
+      </w:pPr>
+    </w:p>
+    <w:p>
+      <w:pPr>
+        <w:pStyle w:val="ListParagraph"/>
+      </w:pPr>
+      <w:r>
+        <w:t>I am devoted to learn Python in application of usage of GNU radio, build own FM radio, OFDM/SC-FDM transmitter</w:t>
+      </w:r>
+    </w:p>
+    <w:p>
+      <w:pPr>
+        <w:pStyle w:val="ListParagraph"/>
+      </w:pPr>
+    </w:p>
+    <w:p>
+      <w:pPr>
+        <w:pStyle w:val="ListParagraph"/>
+      </w:pPr>
+      <w:proofErr w:type="spellStart"/>
+      <w:r>
+        <w:t>Cfo_set</w:t>
+      </w:r>
+      <w:proofErr w:type="spellEnd"/>
+      <w:r>
+        <w:t xml:space="preserve"> =0, </w:t>
+      </w:r>
+      <w:proofErr w:type="spellStart"/>
+      <w:r>
+        <w:t>cfo_est</w:t>
+      </w:r>
+      <w:proofErr w:type="spellEnd"/>
+      <w:r>
+        <w:t>=0, SNR=-3dB</w:t>
+      </w:r>
+    </w:p>
+    <w:p>
+      <w:pPr>
+        <w:pStyle w:val="ListParagraph"/>
+      </w:pPr>
+      <w:r>
+        <w:drawing>
+          <wp:inline distT="0" distB="0" distL="0" distR="0" wp14:anchorId="7AD37F62" wp14:editId="2665B445">
+            <wp:extent cx="4053840" cy="2913698"/>
+            <wp:effectExtent l="0" t="0" r="3810" b="1270"/>
+            <wp:docPr id="1955380887" name="Picture 1" descr="A graph of a graph with different colored lines&#10;&#10;AI-generated content may be incorrect."/>
+            <wp:cNvGraphicFramePr>
+              <a:graphicFrameLocks xmlns:a="http://schemas.openxmlformats.org/drawingml/2006/main" noChangeAspect="1"/>
+            </wp:cNvGraphicFramePr>
+            <a:graphic xmlns:a="http://schemas.openxmlformats.org/drawingml/2006/main">
+              <a:graphicData uri="http://schemas.openxmlformats.org/drawingml/2006/picture">
+                <pic:pic xmlns:pic="http://schemas.openxmlformats.org/drawingml/2006/picture">
+                  <pic:nvPicPr>
+                    <pic:cNvPr id="1955380887" name="Picture 1" descr="A graph of a graph with different colored lines&#10;&#10;AI-generated content may be incorrect."/>
+                    <pic:cNvPicPr/>
+                  </pic:nvPicPr>
+                  <pic:blipFill>
+                    <a:blip r:embed="rId9"/>
+                    <a:stretch>
+                      <a:fillRect/>
+                    </a:stretch>
+                  </pic:blipFill>
+                  <pic:spPr>
+                    <a:xfrm>
+                      <a:off x="0" y="0"/>
+                      <a:ext cx="4057344" cy="2916216"/>
+                    </a:xfrm>
+                    <a:prstGeom prst="rect">
+                      <a:avLst/>
+                    </a:prstGeom>
+                  </pic:spPr>
+                </pic:pic>
+              </a:graphicData>
+            </a:graphic>
+          </wp:inline>
+        </w:drawing>
+      </w:r>
+    </w:p>
+    <w:p>
+      <w:pPr>
+        <w:pStyle w:val="ListParagraph"/>
+      </w:pPr>
+      <w:proofErr w:type="spellStart"/>
+      <w:r>
+        <w:t>Cfo_set</w:t>
+      </w:r>
+      <w:proofErr w:type="spellEnd"/>
+      <w:r>
+        <w:t xml:space="preserve">=0, </w:t>
+      </w:r>
+      <w:proofErr w:type="spellStart"/>
+      <w:r>
+        <w:t>cfo_est</w:t>
+      </w:r>
+      <w:proofErr w:type="spellEnd"/>
+      <w:r>
+        <w:t>=1, SNR=-3dB</w:t>
+      </w:r>
+    </w:p>
+    <w:p>
+      <w:pPr>
+        <w:pStyle w:val="ListParagraph"/>
+      </w:pPr>
+      <w:r>
+        <w:drawing>
+          <wp:inline distT="0" distB="0" distL="0" distR="0" wp14:anchorId="32115B08" wp14:editId="4462521A">
+            <wp:extent cx="3851208" cy="2735580"/>
+            <wp:effectExtent l="0" t="0" r="0" b="7620"/>
+            <wp:docPr id="1390991946" name="Picture 1" descr="A graph of a graph with numbers and lines&#10;&#10;AI-generated content may be incorrect."/>
+            <wp:cNvGraphicFramePr>
+              <a:graphicFrameLocks xmlns:a="http://schemas.openxmlformats.org/drawingml/2006/main" noChangeAspect="1"/>
+            </wp:cNvGraphicFramePr>
+            <a:graphic xmlns:a="http://schemas.openxmlformats.org/drawingml/2006/main">
+              <a:graphicData uri="http://schemas.openxmlformats.org/drawingml/2006/picture">
+                <pic:pic xmlns:pic="http://schemas.openxmlformats.org/drawingml/2006/picture">
+                  <pic:nvPicPr>
+                    <pic:cNvPr id="1390991946" name="Picture 1" descr="A graph of a graph with numbers and lines&#10;&#10;AI-generated content may be incorrect."/>
+                    <pic:cNvPicPr/>
+                  </pic:nvPicPr>
+                  <pic:blipFill>
+                    <a:blip r:embed="rId10"/>
+                    <a:stretch>
+                      <a:fillRect/>
+                    </a:stretch>
+                  </pic:blipFill>
+                  <pic:spPr>
+                    <a:xfrm>
+                      <a:off x="0" y="0"/>
+                      <a:ext cx="3864709" cy="2745170"/>
+                    </a:xfrm>
+                    <a:prstGeom prst="rect">
+                      <a:avLst/>
+                    </a:prstGeom>
+                  </pic:spPr>
+                </pic:pic>
+              </a:graphicData>
+            </a:graphic>
+          </wp:inline>
+        </w:drawing>
+      </w:r>
+    </w:p>
+    <w:p>
+      <w:pPr>
+        <w:pStyle w:val="ListParagraph"/>
+      </w:pPr>
+      <w:r>
+        <w:t xml:space="preserve">If there is no CFO, </w:t>
+      </w:r>
+      <w:proofErr w:type="spellStart"/>
+      <w:r>
+        <w:t>CFO_est</w:t>
+      </w:r>
+      <w:proofErr w:type="spellEnd"/>
+      <w:r>
+        <w:t xml:space="preserve"> leads to 3dB EVM degradation</w:t>
+      </w:r>
+    </w:p>
+    <w:p>
+      <w:pPr>
+        <w:pStyle w:val="ListParagraph"/>
+      </w:pPr>
+    </w:p>
+    <w:p>
+      <w:r>
+        <w:br w:type="page"/>
+      </w:r>
+    </w:p>
+    <w:p>
+      <w:pPr>
+        <w:pStyle w:val="ListParagraph"/>
+      </w:pPr>
+      <w:r>
+        <w:lastRenderedPageBreak/>
+        <w:t xml:space="preserve">4time </w:t>
+      </w:r>
+      <w:proofErr w:type="spellStart"/>
+      <w:r>
+        <w:t>preambule</w:t>
+      </w:r>
+      <w:proofErr w:type="spellEnd"/>
+      <w:r>
+        <w:t xml:space="preserve"> (FER @ SNR=-3 </w:t>
+      </w:r>
+      <w:proofErr w:type="spellStart"/>
+      <w:r>
+        <w:t>CFO_set</w:t>
+      </w:r>
+      <w:proofErr w:type="spellEnd"/>
+      <w:r>
+        <w:t>=0.001)</w:t>
+      </w:r>
+    </w:p>
+    <w:p>
+      <w:pPr>
+        <w:pStyle w:val="ListParagraph"/>
+      </w:pPr>
+      <w:r>
+        <w:drawing>
+          <wp:inline distT="0" distB="0" distL="0" distR="0" wp14:anchorId="303EAA7B" wp14:editId="13FD92B3">
+            <wp:extent cx="5799323" cy="4092295"/>
+            <wp:effectExtent l="0" t="0" r="0" b="3810"/>
+            <wp:docPr id="922211497" name="Picture 1" descr="A graph of a graph of a number of different colored lines&#10;&#10;AI-generated content may be incorrect."/>
+            <wp:cNvGraphicFramePr>
+              <a:graphicFrameLocks xmlns:a="http://schemas.openxmlformats.org/drawingml/2006/main" noChangeAspect="1"/>
+            </wp:cNvGraphicFramePr>
+            <a:graphic xmlns:a="http://schemas.openxmlformats.org/drawingml/2006/main">
+              <a:graphicData uri="http://schemas.openxmlformats.org/drawingml/2006/picture">
+                <pic:pic xmlns:pic="http://schemas.openxmlformats.org/drawingml/2006/picture">
+                  <pic:nvPicPr>
+                    <pic:cNvPr id="922211497" name="Picture 1" descr="A graph of a graph of a number of different colored lines&#10;&#10;AI-generated content may be incorrect."/>
+                    <pic:cNvPicPr/>
+                  </pic:nvPicPr>
+                  <pic:blipFill>
+                    <a:blip r:embed="rId11"/>
+                    <a:stretch>
+                      <a:fillRect/>
+                    </a:stretch>
+                  </pic:blipFill>
+                  <pic:spPr>
+                    <a:xfrm>
+                      <a:off x="0" y="0"/>
+                      <a:ext cx="5799323" cy="4092295"/>
+                    </a:xfrm>
+                    <a:prstGeom prst="rect">
+                      <a:avLst/>
+                    </a:prstGeom>
+                  </pic:spPr>
+                </pic:pic>
+              </a:graphicData>
+            </a:graphic>
+          </wp:inline>
+        </w:drawing>
       </w:r>
     </w:p>
     <w:sectPr>
